--- a/Document1.docx
+++ b/Document1.docx
@@ -160,25 +160,7 @@
           <w:szCs w:val="28"/>
           <w:lang w:val="en-US"/>
         </w:rPr>
-        <w:t xml:space="preserve">Software is a set of </w:t>
-      </w:r>
-      <w:proofErr w:type="spellStart"/>
-      <w:r>
-        <w:rPr>
-          <w:sz w:val="28"/>
-          <w:szCs w:val="28"/>
-          <w:lang w:val="en-US"/>
-        </w:rPr>
-        <w:t>instructions,data</w:t>
-      </w:r>
-      <w:proofErr w:type="spellEnd"/>
-      <w:r>
-        <w:rPr>
-          <w:sz w:val="28"/>
-          <w:szCs w:val="28"/>
-          <w:lang w:val="en-US"/>
-        </w:rPr>
-        <w:t xml:space="preserve"> or</w:t>
+        <w:t>Software is a set of instructions,data or</w:t>
       </w:r>
       <w:r>
         <w:rPr>
@@ -210,33 +192,15 @@
           <w:szCs w:val="28"/>
           <w:lang w:val="en-US"/>
         </w:rPr>
-        <w:t xml:space="preserve">Specific </w:t>
-      </w:r>
-      <w:proofErr w:type="spellStart"/>
-      <w:r>
-        <w:rPr>
-          <w:sz w:val="28"/>
-          <w:szCs w:val="28"/>
-          <w:lang w:val="en-US"/>
-        </w:rPr>
-        <w:t>tasks.</w:t>
-      </w:r>
-      <w:r>
-        <w:rPr>
-          <w:sz w:val="28"/>
-          <w:szCs w:val="28"/>
-          <w:lang w:val="en-US"/>
-        </w:rPr>
-        <w:t>software</w:t>
-      </w:r>
-      <w:proofErr w:type="spellEnd"/>
-      <w:r>
-        <w:rPr>
-          <w:sz w:val="28"/>
-          <w:szCs w:val="28"/>
-          <w:lang w:val="en-US"/>
-        </w:rPr>
-        <w:t xml:space="preserve"> is a generic term used to refer</w:t>
+        <w:t>Specific tasks.</w:t>
+      </w:r>
+      <w:r>
+        <w:rPr>
+          <w:sz w:val="28"/>
+          <w:szCs w:val="28"/>
+          <w:lang w:val="en-US"/>
+        </w:rPr>
+        <w:t>software is a generic term used to refer</w:t>
       </w:r>
     </w:p>
     <w:p>
@@ -255,25 +219,7 @@
           <w:szCs w:val="28"/>
           <w:lang w:val="en-US"/>
         </w:rPr>
-        <w:t xml:space="preserve">To </w:t>
-      </w:r>
-      <w:proofErr w:type="spellStart"/>
-      <w:r>
-        <w:rPr>
-          <w:sz w:val="28"/>
-          <w:szCs w:val="28"/>
-          <w:lang w:val="en-US"/>
-        </w:rPr>
-        <w:t>applications,scripts</w:t>
-      </w:r>
-      <w:proofErr w:type="spellEnd"/>
-      <w:r>
-        <w:rPr>
-          <w:sz w:val="28"/>
-          <w:szCs w:val="28"/>
-          <w:lang w:val="en-US"/>
-        </w:rPr>
-        <w:t xml:space="preserve"> and programs that run on a device.</w:t>
+        <w:t>To applications,scripts and programs that run on a device.</w:t>
       </w:r>
     </w:p>
     <w:p>
@@ -322,25 +268,7 @@
           <w:szCs w:val="28"/>
           <w:lang w:val="en-US"/>
         </w:rPr>
-        <w:t xml:space="preserve">hat deals with the </w:t>
-      </w:r>
-      <w:proofErr w:type="spellStart"/>
-      <w:r>
-        <w:rPr>
-          <w:sz w:val="28"/>
-          <w:szCs w:val="28"/>
-          <w:lang w:val="en-US"/>
-        </w:rPr>
-        <w:t>design,development,testing</w:t>
-      </w:r>
-      <w:proofErr w:type="spellEnd"/>
-      <w:r>
-        <w:rPr>
-          <w:sz w:val="28"/>
-          <w:szCs w:val="28"/>
-          <w:lang w:val="en-US"/>
-        </w:rPr>
-        <w:t xml:space="preserve"> and maintenance</w:t>
+        <w:t>hat deals with the design,development,testing and maintenance</w:t>
       </w:r>
       <w:r>
         <w:rPr>
@@ -879,25 +807,7 @@
           <w:szCs w:val="28"/>
           <w:lang w:val="en-US"/>
         </w:rPr>
-        <w:t xml:space="preserve">ex. </w:t>
-      </w:r>
-      <w:proofErr w:type="spellStart"/>
-      <w:r>
-        <w:rPr>
-          <w:sz w:val="28"/>
-          <w:szCs w:val="28"/>
-          <w:lang w:val="en-US"/>
-        </w:rPr>
-        <w:t>Instagram,facebook</w:t>
-      </w:r>
-      <w:proofErr w:type="spellEnd"/>
-      <w:r>
-        <w:rPr>
-          <w:sz w:val="28"/>
-          <w:szCs w:val="28"/>
-          <w:lang w:val="en-US"/>
-        </w:rPr>
-        <w:t xml:space="preserve"> etc.</w:t>
+        <w:t>ex. Instagram,facebook etc.</w:t>
       </w:r>
     </w:p>
     <w:p>
@@ -1008,16 +918,7 @@
           <w:szCs w:val="28"/>
           <w:lang w:val="en-US"/>
         </w:rPr>
-        <w:t xml:space="preserve"> software is </w:t>
-      </w:r>
-      <w:proofErr w:type="spellStart"/>
-      <w:r>
-        <w:rPr>
-          <w:sz w:val="28"/>
-          <w:szCs w:val="28"/>
-          <w:lang w:val="en-US"/>
-        </w:rPr>
-        <w:t>paw</w:t>
+        <w:t xml:space="preserve"> software is paw</w:t>
       </w:r>
       <w:r>
         <w:rPr>
@@ -1035,7 +936,6 @@
         </w:rPr>
         <w:t>itten</w:t>
       </w:r>
-      <w:proofErr w:type="spellEnd"/>
       <w:r>
         <w:rPr>
           <w:sz w:val="28"/>
@@ -1066,25 +966,7 @@
           <w:szCs w:val="28"/>
           <w:lang w:val="en-US"/>
         </w:rPr>
-        <w:t xml:space="preserve">is to create a </w:t>
-      </w:r>
-      <w:proofErr w:type="spellStart"/>
-      <w:r>
-        <w:rPr>
-          <w:sz w:val="28"/>
-          <w:szCs w:val="28"/>
-          <w:lang w:val="en-US"/>
-        </w:rPr>
-        <w:t>programe</w:t>
-      </w:r>
-      <w:proofErr w:type="spellEnd"/>
-      <w:r>
-        <w:rPr>
-          <w:sz w:val="28"/>
-          <w:szCs w:val="28"/>
-          <w:lang w:val="en-US"/>
-        </w:rPr>
-        <w:t xml:space="preserve"> that </w:t>
+        <w:t xml:space="preserve">is to create a programe that </w:t>
       </w:r>
       <w:r>
         <w:rPr>
@@ -1109,25 +991,7 @@
           <w:szCs w:val="28"/>
           <w:lang w:val="en-US"/>
         </w:rPr>
-        <w:t xml:space="preserve">Ex. </w:t>
-      </w:r>
-      <w:proofErr w:type="spellStart"/>
-      <w:r>
-        <w:rPr>
-          <w:sz w:val="28"/>
-          <w:szCs w:val="28"/>
-          <w:lang w:val="en-US"/>
-        </w:rPr>
-        <w:t>c++</w:t>
-      </w:r>
-      <w:proofErr w:type="spellEnd"/>
-      <w:r>
-        <w:rPr>
-          <w:sz w:val="28"/>
-          <w:szCs w:val="28"/>
-          <w:lang w:val="en-US"/>
-        </w:rPr>
-        <w:t xml:space="preserve">, java, html, </w:t>
+        <w:t xml:space="preserve">Ex. c++, java, html, </w:t>
       </w:r>
       <w:r>
         <w:rPr>
@@ -2433,25 +2297,7 @@
           <w:szCs w:val="32"/>
           <w:lang w:val="en-US"/>
         </w:rPr>
-        <w:t xml:space="preserve">quality </w:t>
-      </w:r>
-      <w:proofErr w:type="spellStart"/>
-      <w:r>
-        <w:rPr>
-          <w:sz w:val="32"/>
-          <w:szCs w:val="32"/>
-          <w:lang w:val="en-US"/>
-        </w:rPr>
-        <w:t>product.the</w:t>
-      </w:r>
-      <w:proofErr w:type="spellEnd"/>
-      <w:r>
-        <w:rPr>
-          <w:sz w:val="32"/>
-          <w:szCs w:val="32"/>
-          <w:lang w:val="en-US"/>
-        </w:rPr>
-        <w:t xml:space="preserve"> architecture</w:t>
+        <w:t>quality product.the architecture</w:t>
       </w:r>
       <w:r>
         <w:rPr>
@@ -2522,23 +2368,7 @@
           <w:sz w:val="32"/>
           <w:szCs w:val="32"/>
         </w:rPr>
-        <w:t xml:space="preserve"> Given the architecture document from the design phase and the requirement document from the analysis phase, the team should build exactly what has been requested, though Version Oct 2020 Page 18 TOPS Technologies 1 there </w:t>
-      </w:r>
-      <w:proofErr w:type="spellStart"/>
-      <w:r>
-        <w:rPr>
-          <w:sz w:val="32"/>
-          <w:szCs w:val="32"/>
-        </w:rPr>
-        <w:t>isstill</w:t>
-      </w:r>
-      <w:proofErr w:type="spellEnd"/>
-      <w:r>
-        <w:rPr>
-          <w:sz w:val="32"/>
-          <w:szCs w:val="32"/>
-        </w:rPr>
-        <w:t xml:space="preserve"> room for innovation and flexibility. </w:t>
+        <w:t xml:space="preserve"> Given the architecture document from the design phase and the requirement document from the analysis phase, the team should build exactly what has been requested, though Version Oct 2020 Page 18 TOPS Technologies 1 there isstill room for innovation and flexibility. </w:t>
       </w:r>
       <w:r>
         <w:rPr>
@@ -2696,15 +2526,7 @@
           <w:sz w:val="32"/>
           <w:szCs w:val="32"/>
         </w:rPr>
-        <w:t xml:space="preserve"> </w:t>
-      </w:r>
-      <w:proofErr w:type="spellStart"/>
-      <w:r>
-        <w:rPr>
-          <w:sz w:val="32"/>
-          <w:szCs w:val="32"/>
-        </w:rPr>
-        <w:t>Simp</w:t>
+        <w:t xml:space="preserve"> Simp</w:t>
       </w:r>
       <w:r>
         <w:rPr>
@@ -2718,15 +2540,7 @@
           <w:sz w:val="32"/>
           <w:szCs w:val="32"/>
         </w:rPr>
-        <w:t>y</w:t>
-      </w:r>
-      <w:proofErr w:type="spellEnd"/>
-      <w:r>
-        <w:rPr>
-          <w:sz w:val="32"/>
-          <w:szCs w:val="32"/>
-        </w:rPr>
-        <w:t xml:space="preserve"> stated, quality is very important. Many companies have not learned that quality is important and deliver more claimed </w:t>
+        <w:t xml:space="preserve">y stated, quality is very important. Many companies have not learned that quality is important and deliver more claimed </w:t>
       </w:r>
       <w:r>
         <w:rPr>
@@ -2985,23 +2799,7 @@
           <w:sz w:val="32"/>
           <w:szCs w:val="32"/>
         </w:rPr>
-        <w:t xml:space="preserve"> An attitude change must take place to guarantee quality. Regardless if testing is done after the-fact or continuously, testing is usually based on a regression technique split into </w:t>
-      </w:r>
-      <w:proofErr w:type="spellStart"/>
-      <w:r>
-        <w:rPr>
-          <w:sz w:val="32"/>
-          <w:szCs w:val="32"/>
-        </w:rPr>
-        <w:t>severalmajor</w:t>
-      </w:r>
-      <w:proofErr w:type="spellEnd"/>
-      <w:r>
-        <w:rPr>
-          <w:sz w:val="32"/>
-          <w:szCs w:val="32"/>
-        </w:rPr>
-        <w:t xml:space="preserve"> focuses, namely internal, unit, application, and stress</w:t>
+        <w:t xml:space="preserve"> An attitude change must take place to guarantee quality. Regardless if testing is done after the-fact or continuously, testing is usually based on a regression technique split into severalmajor focuses, namely internal, unit, application, and stress</w:t>
       </w:r>
       <w:r>
         <w:rPr>
@@ -3240,23 +3038,7 @@
           <w:sz w:val="32"/>
           <w:szCs w:val="32"/>
         </w:rPr>
-        <w:t xml:space="preserve"> Repeatable, automated tests enable evolution and refactoring Maintenance is the process of changing a system after it has been deployed. Corrective </w:t>
-      </w:r>
-      <w:proofErr w:type="spellStart"/>
-      <w:r>
-        <w:rPr>
-          <w:sz w:val="32"/>
-          <w:szCs w:val="32"/>
-        </w:rPr>
-        <w:t>maintenance:identifying</w:t>
-      </w:r>
-      <w:proofErr w:type="spellEnd"/>
-      <w:r>
-        <w:rPr>
-          <w:sz w:val="32"/>
-          <w:szCs w:val="32"/>
-        </w:rPr>
-        <w:t xml:space="preserve"> and repairing defects Adaptive maintenance: adapting the existing solution to the new platforms. Perfective Maintenance: implementing the new requirements In a spiral lifecycle, everything after the delivery and deployment of the first prototype can be considered ―maintenance‖!</w:t>
+        <w:t xml:space="preserve"> Repeatable, automated tests enable evolution and refactoring Maintenance is the process of changing a system after it has been deployed. Corrective maintenance:identifying and repairing defects Adaptive maintenance: adapting the existing solution to the new platforms. Perfective Maintenance: implementing the new requirements In a spiral lifecycle, everything after the delivery and deployment of the first prototype can be considered ―maintenance‖!</w:t>
       </w:r>
     </w:p>
     <w:p>
@@ -3368,7 +3150,80 @@
           <w:sz w:val="32"/>
           <w:szCs w:val="32"/>
         </w:rPr>
-        <w:t>It shows how information enters and leaves the system. What changes the information and where information is stored. The purpose of a DFD is to show the scop</w:t>
+        <w:t>It shows how information enters and leaves the system. What changes the information and where information is stored.</w:t>
+      </w:r>
+    </w:p>
+    <w:p>
+      <w:pPr>
+        <w:rPr>
+          <w:sz w:val="32"/>
+          <w:szCs w:val="32"/>
+        </w:rPr>
+      </w:pPr>
+      <w:r>
+        <w:rPr>
+          <w:sz w:val="32"/>
+          <w:szCs w:val="32"/>
+        </w:rPr>
+        <w:t>Zero level dfd:</w:t>
+      </w:r>
+    </w:p>
+    <w:p>
+      <w:pPr>
+        <w:pStyle w:val="NormalWeb"/>
+      </w:pPr>
+      <w:r>
+        <w:rPr>
+          <w:noProof/>
+        </w:rPr>
+        <w:drawing>
+          <wp:inline distT="0" distB="0" distL="0" distR="0" wp14:anchorId="7050394A" wp14:editId="4197FE7B">
+            <wp:extent cx="5731510" cy="2467610"/>
+            <wp:effectExtent l="0" t="0" r="2540" b="8890"/>
+            <wp:docPr id="317058028" name="Picture 1"/>
+            <wp:cNvGraphicFramePr>
+              <a:graphicFrameLocks xmlns:a="http://schemas.openxmlformats.org/drawingml/2006/main" noChangeAspect="1"/>
+            </wp:cNvGraphicFramePr>
+            <a:graphic xmlns:a="http://schemas.openxmlformats.org/drawingml/2006/main">
+              <a:graphicData uri="http://schemas.openxmlformats.org/drawingml/2006/picture">
+                <pic:pic xmlns:pic="http://schemas.openxmlformats.org/drawingml/2006/picture">
+                  <pic:nvPicPr>
+                    <pic:cNvPr id="0" name="Picture 1"/>
+                    <pic:cNvPicPr>
+                      <a:picLocks noChangeAspect="1" noChangeArrowheads="1"/>
+                    </pic:cNvPicPr>
+                  </pic:nvPicPr>
+                  <pic:blipFill>
+                    <a:blip r:embed="rId8" cstate="print">
+                      <a:extLst>
+                        <a:ext uri="{28A0092B-C50C-407E-A947-70E740481C1C}">
+                          <a14:useLocalDpi xmlns:a14="http://schemas.microsoft.com/office/drawing/2010/main" val="0"/>
+                        </a:ext>
+                      </a:extLst>
+                    </a:blip>
+                    <a:srcRect/>
+                    <a:stretch>
+                      <a:fillRect/>
+                    </a:stretch>
+                  </pic:blipFill>
+                  <pic:spPr bwMode="auto">
+                    <a:xfrm>
+                      <a:off x="0" y="0"/>
+                      <a:ext cx="5731510" cy="2467610"/>
+                    </a:xfrm>
+                    <a:prstGeom prst="rect">
+                      <a:avLst/>
+                    </a:prstGeom>
+                    <a:noFill/>
+                    <a:ln>
+                      <a:noFill/>
+                    </a:ln>
+                  </pic:spPr>
+                </pic:pic>
+              </a:graphicData>
+            </a:graphic>
+          </wp:inline>
+        </w:drawing>
       </w:r>
     </w:p>
     <w:p>
@@ -3446,8 +3301,8 @@
       <w:pPr>
         <w:rPr>
           <w:color w:val="000000" w:themeColor="text1"/>
-          <w:sz w:val="32"/>
-          <w:szCs w:val="32"/>
+          <w:sz w:val="40"/>
+          <w:szCs w:val="40"/>
           <w:lang w:val="en-US"/>
           <w14:shadow w14:blurRad="38100" w14:dist="19050" w14:dir="2700000" w14:sx="100000" w14:sy="100000" w14:kx="0" w14:ky="0" w14:algn="tl">
             <w14:schemeClr w14:val="dk1">
@@ -3461,13 +3316,11 @@
           </w14:textOutline>
         </w:rPr>
       </w:pPr>
-    </w:p>
-    <w:p>
-      <w:pPr>
+      <w:r>
         <w:rPr>
           <w:color w:val="000000" w:themeColor="text1"/>
-          <w:sz w:val="32"/>
-          <w:szCs w:val="32"/>
+          <w:sz w:val="40"/>
+          <w:szCs w:val="40"/>
           <w:lang w:val="en-US"/>
           <w14:shadow w14:blurRad="38100" w14:dist="19050" w14:dir="2700000" w14:sx="100000" w14:sy="100000" w14:kx="0" w14:ky="0" w14:algn="tl">
             <w14:schemeClr w14:val="dk1">
@@ -3480,7 +3333,9 @@
             <w14:round/>
           </w14:textOutline>
         </w:rPr>
-      </w:pPr>
+        <w:lastRenderedPageBreak/>
+        <w:t>What is flow chart?</w:t>
+      </w:r>
     </w:p>
     <w:p>
       <w:pPr>
@@ -3501,13 +3356,11 @@
           </w14:textOutline>
         </w:rPr>
       </w:pPr>
-    </w:p>
-    <w:p>
-      <w:pPr>
+      <w:r>
         <w:rPr>
           <w:color w:val="000000" w:themeColor="text1"/>
-          <w:sz w:val="40"/>
-          <w:szCs w:val="40"/>
+          <w:sz w:val="32"/>
+          <w:szCs w:val="32"/>
           <w:lang w:val="en-US"/>
           <w14:shadow w14:blurRad="38100" w14:dist="19050" w14:dir="2700000" w14:sx="100000" w14:sy="100000" w14:kx="0" w14:ky="0" w14:algn="tl">
             <w14:schemeClr w14:val="dk1">
@@ -3520,12 +3373,13 @@
             <w14:round/>
           </w14:textOutline>
         </w:rPr>
-      </w:pPr>
+        <w:t>A flow chart is a</w:t>
+      </w:r>
       <w:r>
         <w:rPr>
           <w:color w:val="000000" w:themeColor="text1"/>
-          <w:sz w:val="40"/>
-          <w:szCs w:val="40"/>
+          <w:sz w:val="32"/>
+          <w:szCs w:val="32"/>
           <w:lang w:val="en-US"/>
           <w14:shadow w14:blurRad="38100" w14:dist="19050" w14:dir="2700000" w14:sx="100000" w14:sy="100000" w14:kx="0" w14:ky="0" w14:algn="tl">
             <w14:schemeClr w14:val="dk1">
@@ -3538,11 +3392,9 @@
             <w14:round/>
           </w14:textOutline>
         </w:rPr>
-        <w:t>What is flow chart?</w:t>
-      </w:r>
-    </w:p>
-    <w:p>
-      <w:pPr>
+        <w:t xml:space="preserve"> graphical or symbolic representation of  a process</w:t>
+      </w:r>
+      <w:r>
         <w:rPr>
           <w:color w:val="000000" w:themeColor="text1"/>
           <w:sz w:val="32"/>
@@ -3559,7 +3411,8 @@
             <w14:round/>
           </w14:textOutline>
         </w:rPr>
-      </w:pPr>
+        <w:t xml:space="preserve">. Each step in the process is represented by a different </w:t>
+      </w:r>
       <w:r>
         <w:rPr>
           <w:color w:val="000000" w:themeColor="text1"/>
@@ -3577,7 +3430,7 @@
             <w14:round/>
           </w14:textOutline>
         </w:rPr>
-        <w:t>A flow chart is a</w:t>
+        <w:t>symbol and contains a short descr</w:t>
       </w:r>
       <w:r>
         <w:rPr>
@@ -3596,7 +3449,7 @@
             <w14:round/>
           </w14:textOutline>
         </w:rPr>
-        <w:t xml:space="preserve"> graphical or symbolic representation of  a process</w:t>
+        <w:t xml:space="preserve">iption of the process step. The flow </w:t>
       </w:r>
       <w:r>
         <w:rPr>
@@ -3615,7 +3468,7 @@
             <w14:round/>
           </w14:textOutline>
         </w:rPr>
-        <w:t xml:space="preserve">. Each step in the process is represented by a different </w:t>
+        <w:t xml:space="preserve">chart symbol are linked </w:t>
       </w:r>
       <w:r>
         <w:rPr>
@@ -3634,7 +3487,7 @@
             <w14:round/>
           </w14:textOutline>
         </w:rPr>
-        <w:t>symbol and contains a short descr</w:t>
+        <w:t>together with</w:t>
       </w:r>
       <w:r>
         <w:rPr>
@@ -3653,7 +3506,7 @@
             <w14:round/>
           </w14:textOutline>
         </w:rPr>
-        <w:t xml:space="preserve">iption of the process step. The flow </w:t>
+        <w:t xml:space="preserve"> arrows showing </w:t>
       </w:r>
       <w:r>
         <w:rPr>
@@ -3672,9 +3525,11 @@
             <w14:round/>
           </w14:textOutline>
         </w:rPr>
-        <w:t xml:space="preserve">chart </w:t>
-      </w:r>
-      <w:r>
+        <w:t>the process flow direction.</w:t>
+      </w:r>
+    </w:p>
+    <w:p>
+      <w:pPr>
         <w:rPr>
           <w:color w:val="000000" w:themeColor="text1"/>
           <w:sz w:val="32"/>
@@ -3691,9 +3546,7 @@
             <w14:round/>
           </w14:textOutline>
         </w:rPr>
-        <w:lastRenderedPageBreak/>
-        <w:t xml:space="preserve">symbol are linked </w:t>
-      </w:r>
+      </w:pPr>
       <w:r>
         <w:rPr>
           <w:color w:val="000000" w:themeColor="text1"/>
@@ -3711,7 +3564,7 @@
             <w14:round/>
           </w14:textOutline>
         </w:rPr>
-        <w:t>together with</w:t>
+        <w:t xml:space="preserve">A flow chart is </w:t>
       </w:r>
       <w:r>
         <w:rPr>
@@ -3730,7 +3583,7 @@
             <w14:round/>
           </w14:textOutline>
         </w:rPr>
-        <w:t xml:space="preserve"> arrows showing </w:t>
+        <w:t xml:space="preserve">a graphical representation of the operations </w:t>
       </w:r>
       <w:r>
         <w:rPr>
@@ -3749,11 +3602,9 @@
             <w14:round/>
           </w14:textOutline>
         </w:rPr>
-        <w:t>the process flow direction.</w:t>
-      </w:r>
-    </w:p>
-    <w:p>
-      <w:pPr>
+        <w:t xml:space="preserve">involved </w:t>
+      </w:r>
+      <w:r>
         <w:rPr>
           <w:color w:val="000000" w:themeColor="text1"/>
           <w:sz w:val="32"/>
@@ -3770,8 +3621,11 @@
             <w14:round/>
           </w14:textOutline>
         </w:rPr>
-      </w:pPr>
-      <w:r>
+        <w:t>in a data processing system.</w:t>
+      </w:r>
+    </w:p>
+    <w:p>
+      <w:pPr>
         <w:rPr>
           <w:color w:val="000000" w:themeColor="text1"/>
           <w:sz w:val="32"/>
@@ -3788,8 +3642,7 @@
             <w14:round/>
           </w14:textOutline>
         </w:rPr>
-        <w:t xml:space="preserve">A flow chart is </w:t>
-      </w:r>
+      </w:pPr>
       <w:r>
         <w:rPr>
           <w:color w:val="000000" w:themeColor="text1"/>
@@ -3807,7 +3660,7 @@
             <w14:round/>
           </w14:textOutline>
         </w:rPr>
-        <w:t xml:space="preserve">a graphical representation of the operations </w:t>
+        <w:t>-</w:t>
       </w:r>
       <w:r>
         <w:rPr>
@@ -3826,7 +3679,7 @@
             <w14:round/>
           </w14:textOutline>
         </w:rPr>
-        <w:t xml:space="preserve">involved </w:t>
+        <w:t xml:space="preserve">symbols are used to represent particular </w:t>
       </w:r>
       <w:r>
         <w:rPr>
@@ -3845,7 +3698,7 @@
             <w14:round/>
           </w14:textOutline>
         </w:rPr>
-        <w:t>in a data processing system.</w:t>
+        <w:t>operations or data.</w:t>
       </w:r>
     </w:p>
     <w:p>
@@ -3884,7 +3737,7 @@
             <w14:round/>
           </w14:textOutline>
         </w:rPr>
-        <w:t>-</w:t>
+        <w:t xml:space="preserve">-flow lines indicate the sequence </w:t>
       </w:r>
       <w:r>
         <w:rPr>
@@ -3903,9 +3756,11 @@
             <w14:round/>
           </w14:textOutline>
         </w:rPr>
-        <w:t xml:space="preserve">symbols are used to represent particular </w:t>
-      </w:r>
-      <w:r>
+        <w:t>of operations. (top to down sequence.)</w:t>
+      </w:r>
+    </w:p>
+    <w:p>
+      <w:pPr>
         <w:rPr>
           <w:color w:val="000000" w:themeColor="text1"/>
           <w:sz w:val="32"/>
@@ -3922,11 +3777,8 @@
             <w14:round/>
           </w14:textOutline>
         </w:rPr>
-        <w:t>operations or data.</w:t>
-      </w:r>
-    </w:p>
-    <w:p>
-      <w:pPr>
+      </w:pPr>
+      <w:r>
         <w:rPr>
           <w:color w:val="000000" w:themeColor="text1"/>
           <w:sz w:val="32"/>
@@ -3943,9 +3795,11 @@
             <w14:round/>
           </w14:textOutline>
         </w:rPr>
-      </w:pPr>
-      <w:r>
-        <w:rPr>
+        <w:t xml:space="preserve"> </w:t>
+      </w:r>
+      <w:r>
+        <w:rPr>
+          <w:noProof/>
           <w:color w:val="000000" w:themeColor="text1"/>
           <w:sz w:val="32"/>
           <w:szCs w:val="32"/>
@@ -3961,9 +3815,45 @@
             <w14:round/>
           </w14:textOutline>
         </w:rPr>
-        <w:t xml:space="preserve">-flow lines indicate the sequence </w:t>
-      </w:r>
-      <w:r>
+        <w:drawing>
+          <wp:inline distT="0" distB="0" distL="0" distR="0" wp14:anchorId="0B086459" wp14:editId="61AC008D">
+            <wp:extent cx="5731510" cy="2622550"/>
+            <wp:effectExtent l="0" t="0" r="2540" b="6350"/>
+            <wp:docPr id="2098119340" name="Picture 1"/>
+            <wp:cNvGraphicFramePr>
+              <a:graphicFrameLocks xmlns:a="http://schemas.openxmlformats.org/drawingml/2006/main" noChangeAspect="1"/>
+            </wp:cNvGraphicFramePr>
+            <a:graphic xmlns:a="http://schemas.openxmlformats.org/drawingml/2006/main">
+              <a:graphicData uri="http://schemas.openxmlformats.org/drawingml/2006/picture">
+                <pic:pic xmlns:pic="http://schemas.openxmlformats.org/drawingml/2006/picture">
+                  <pic:nvPicPr>
+                    <pic:cNvPr id="2098119340" name=""/>
+                    <pic:cNvPicPr/>
+                  </pic:nvPicPr>
+                  <pic:blipFill>
+                    <a:blip r:embed="rId9"/>
+                    <a:stretch>
+                      <a:fillRect/>
+                    </a:stretch>
+                  </pic:blipFill>
+                  <pic:spPr>
+                    <a:xfrm>
+                      <a:off x="0" y="0"/>
+                      <a:ext cx="5731510" cy="2622550"/>
+                    </a:xfrm>
+                    <a:prstGeom prst="rect">
+                      <a:avLst/>
+                    </a:prstGeom>
+                  </pic:spPr>
+                </pic:pic>
+              </a:graphicData>
+            </a:graphic>
+          </wp:inline>
+        </w:drawing>
+      </w:r>
+    </w:p>
+    <w:p>
+      <w:pPr>
         <w:rPr>
           <w:color w:val="000000" w:themeColor="text1"/>
           <w:sz w:val="32"/>
@@ -3980,8 +3870,7 @@
             <w14:round/>
           </w14:textOutline>
         </w:rPr>
-        <w:t>of operations. (top to down sequence.)</w:t>
-      </w:r>
+      </w:pPr>
     </w:p>
     <w:p>
       <w:pPr>
@@ -4002,7 +3891,9 @@
           </w14:textOutline>
         </w:rPr>
       </w:pPr>
-      <w:r>
+    </w:p>
+    <w:p>
+      <w:pPr>
         <w:rPr>
           <w:color w:val="000000" w:themeColor="text1"/>
           <w:sz w:val="32"/>
@@ -4019,8 +3910,7 @@
             <w14:round/>
           </w14:textOutline>
         </w:rPr>
-        <w:t xml:space="preserve"> </w:t>
-      </w:r>
+      </w:pPr>
     </w:p>
     <w:p>
       <w:pPr>
@@ -4166,8 +4056,8 @@
       <w:pPr>
         <w:rPr>
           <w:color w:val="000000" w:themeColor="text1"/>
-          <w:sz w:val="32"/>
-          <w:szCs w:val="32"/>
+          <w:sz w:val="40"/>
+          <w:szCs w:val="40"/>
           <w:lang w:val="en-US"/>
           <w14:shadow w14:blurRad="38100" w14:dist="19050" w14:dir="2700000" w14:sx="100000" w14:sy="100000" w14:kx="0" w14:ky="0" w14:algn="tl">
             <w14:schemeClr w14:val="dk1">
@@ -4181,13 +4071,11 @@
           </w14:textOutline>
         </w:rPr>
       </w:pPr>
-    </w:p>
-    <w:p>
-      <w:pPr>
+      <w:r>
         <w:rPr>
           <w:color w:val="000000" w:themeColor="text1"/>
-          <w:sz w:val="32"/>
-          <w:szCs w:val="32"/>
+          <w:sz w:val="40"/>
+          <w:szCs w:val="40"/>
           <w:lang w:val="en-US"/>
           <w14:shadow w14:blurRad="38100" w14:dist="19050" w14:dir="2700000" w14:sx="100000" w14:sy="100000" w14:kx="0" w14:ky="0" w14:algn="tl">
             <w14:schemeClr w14:val="dk1">
@@ -4200,7 +4088,8 @@
             <w14:round/>
           </w14:textOutline>
         </w:rPr>
-      </w:pPr>
+        <w:t>What is use case diagram?</w:t>
+      </w:r>
     </w:p>
     <w:p>
       <w:pPr>
@@ -4221,13 +4110,11 @@
           </w14:textOutline>
         </w:rPr>
       </w:pPr>
-    </w:p>
-    <w:p>
-      <w:pPr>
+      <w:r>
         <w:rPr>
           <w:color w:val="000000" w:themeColor="text1"/>
-          <w:sz w:val="40"/>
-          <w:szCs w:val="40"/>
+          <w:sz w:val="32"/>
+          <w:szCs w:val="32"/>
           <w:lang w:val="en-US"/>
           <w14:shadow w14:blurRad="38100" w14:dist="19050" w14:dir="2700000" w14:sx="100000" w14:sy="100000" w14:kx="0" w14:ky="0" w14:algn="tl">
             <w14:schemeClr w14:val="dk1">
@@ -4240,12 +4127,13 @@
             <w14:round/>
           </w14:textOutline>
         </w:rPr>
-      </w:pPr>
+        <w:t xml:space="preserve">A use case diagram is a graphical depiction </w:t>
+      </w:r>
       <w:r>
         <w:rPr>
           <w:color w:val="000000" w:themeColor="text1"/>
-          <w:sz w:val="40"/>
-          <w:szCs w:val="40"/>
+          <w:sz w:val="32"/>
+          <w:szCs w:val="32"/>
           <w:lang w:val="en-US"/>
           <w14:shadow w14:blurRad="38100" w14:dist="19050" w14:dir="2700000" w14:sx="100000" w14:sy="100000" w14:kx="0" w14:ky="0" w14:algn="tl">
             <w14:schemeClr w14:val="dk1">
@@ -4258,11 +4146,9 @@
             <w14:round/>
           </w14:textOutline>
         </w:rPr>
-        <w:t>What is use case diagram?</w:t>
-      </w:r>
-    </w:p>
-    <w:p>
-      <w:pPr>
+        <w:t xml:space="preserve">of a user’s possible interactions </w:t>
+      </w:r>
+      <w:r>
         <w:rPr>
           <w:color w:val="000000" w:themeColor="text1"/>
           <w:sz w:val="32"/>
@@ -4279,7 +4165,8 @@
             <w14:round/>
           </w14:textOutline>
         </w:rPr>
-      </w:pPr>
+        <w:t xml:space="preserve">with a system. A use case diagram shows </w:t>
+      </w:r>
       <w:r>
         <w:rPr>
           <w:color w:val="000000" w:themeColor="text1"/>
@@ -4297,7 +4184,7 @@
             <w14:round/>
           </w14:textOutline>
         </w:rPr>
-        <w:t xml:space="preserve">A use case diagram is a graphical depiction </w:t>
+        <w:t xml:space="preserve">various use cases </w:t>
       </w:r>
       <w:r>
         <w:rPr>
@@ -4316,7 +4203,7 @@
             <w14:round/>
           </w14:textOutline>
         </w:rPr>
-        <w:t xml:space="preserve">of a user’s possible interactions </w:t>
+        <w:t xml:space="preserve">and different types of users the system has and will </w:t>
       </w:r>
       <w:r>
         <w:rPr>
@@ -4335,7 +4222,7 @@
             <w14:round/>
           </w14:textOutline>
         </w:rPr>
-        <w:t xml:space="preserve">with a system. A use case diagram shows </w:t>
+        <w:t xml:space="preserve">often be accompanied by other </w:t>
       </w:r>
       <w:r>
         <w:rPr>
@@ -4354,7 +4241,7 @@
             <w14:round/>
           </w14:textOutline>
         </w:rPr>
-        <w:t xml:space="preserve">various use cases </w:t>
+        <w:t xml:space="preserve">types of diagrams as well. The use cases are represented </w:t>
       </w:r>
       <w:r>
         <w:rPr>
@@ -4373,9 +4260,11 @@
             <w14:round/>
           </w14:textOutline>
         </w:rPr>
-        <w:t xml:space="preserve">and different types of users the system has and will </w:t>
-      </w:r>
-      <w:r>
+        <w:t>by either circle or elipse.</w:t>
+      </w:r>
+    </w:p>
+    <w:p>
+      <w:pPr>
         <w:rPr>
           <w:color w:val="000000" w:themeColor="text1"/>
           <w:sz w:val="32"/>
@@ -4392,169 +4281,93 @@
             <w14:round/>
           </w14:textOutline>
         </w:rPr>
-        <w:t xml:space="preserve">often be </w:t>
-      </w:r>
-      <w:r>
-        <w:rPr>
-          <w:color w:val="000000" w:themeColor="text1"/>
-          <w:sz w:val="32"/>
-          <w:szCs w:val="32"/>
-          <w:lang w:val="en-US"/>
-          <w14:shadow w14:blurRad="38100" w14:dist="19050" w14:dir="2700000" w14:sx="100000" w14:sy="100000" w14:kx="0" w14:ky="0" w14:algn="tl">
-            <w14:schemeClr w14:val="dk1">
-              <w14:alpha w14:val="60000"/>
-            </w14:schemeClr>
-          </w14:shadow>
-          <w14:textOutline w14:w="0" w14:cap="flat" w14:cmpd="sng" w14:algn="ctr">
-            <w14:noFill/>
-            <w14:prstDash w14:val="solid"/>
-            <w14:round/>
-          </w14:textOutline>
+      </w:pPr>
+    </w:p>
+    <w:p>
+      <w:pPr>
+        <w:jc w:val="center"/>
+        <w:rPr>
+          <w:sz w:val="28"/>
+          <w:szCs w:val="28"/>
+          <w:lang w:val="en-US"/>
+        </w:rPr>
+      </w:pPr>
+    </w:p>
+    <w:p>
+      <w:pPr>
+        <w:rPr>
+          <w:sz w:val="28"/>
+          <w:szCs w:val="28"/>
+          <w:lang w:val="en-US"/>
+        </w:rPr>
+      </w:pPr>
+    </w:p>
+    <w:p>
+      <w:pPr>
+        <w:jc w:val="center"/>
+        <w:rPr>
+          <w:sz w:val="28"/>
+          <w:szCs w:val="28"/>
+          <w:lang w:val="en-US"/>
+        </w:rPr>
+      </w:pPr>
+    </w:p>
+    <w:p>
+      <w:pPr>
+        <w:jc w:val="center"/>
+        <w:rPr>
+          <w:sz w:val="28"/>
+          <w:szCs w:val="28"/>
+          <w:lang w:val="en-US"/>
+        </w:rPr>
+      </w:pPr>
+      <w:r>
+        <w:rPr>
+          <w:sz w:val="28"/>
+          <w:szCs w:val="28"/>
+          <w:lang w:val="en-US"/>
         </w:rPr>
         <w:lastRenderedPageBreak/>
-        <w:t xml:space="preserve">accompanied by other </w:t>
-      </w:r>
-      <w:r>
-        <w:rPr>
-          <w:color w:val="000000" w:themeColor="text1"/>
-          <w:sz w:val="32"/>
-          <w:szCs w:val="32"/>
-          <w:lang w:val="en-US"/>
-          <w14:shadow w14:blurRad="38100" w14:dist="19050" w14:dir="2700000" w14:sx="100000" w14:sy="100000" w14:kx="0" w14:ky="0" w14:algn="tl">
-            <w14:schemeClr w14:val="dk1">
-              <w14:alpha w14:val="60000"/>
-            </w14:schemeClr>
-          </w14:shadow>
-          <w14:textOutline w14:w="0" w14:cap="flat" w14:cmpd="sng" w14:algn="ctr">
-            <w14:noFill/>
-            <w14:prstDash w14:val="solid"/>
-            <w14:round/>
-          </w14:textOutline>
-        </w:rPr>
-        <w:t xml:space="preserve">types of diagrams as well. The use cases are represented </w:t>
-      </w:r>
-      <w:r>
-        <w:rPr>
-          <w:color w:val="000000" w:themeColor="text1"/>
-          <w:sz w:val="32"/>
-          <w:szCs w:val="32"/>
-          <w:lang w:val="en-US"/>
-          <w14:shadow w14:blurRad="38100" w14:dist="19050" w14:dir="2700000" w14:sx="100000" w14:sy="100000" w14:kx="0" w14:ky="0" w14:algn="tl">
-            <w14:schemeClr w14:val="dk1">
-              <w14:alpha w14:val="60000"/>
-            </w14:schemeClr>
-          </w14:shadow>
-          <w14:textOutline w14:w="0" w14:cap="flat" w14:cmpd="sng" w14:algn="ctr">
-            <w14:noFill/>
-            <w14:prstDash w14:val="solid"/>
-            <w14:round/>
-          </w14:textOutline>
-        </w:rPr>
-        <w:t xml:space="preserve">by either circle or </w:t>
-      </w:r>
-      <w:proofErr w:type="spellStart"/>
-      <w:r>
-        <w:rPr>
-          <w:color w:val="000000" w:themeColor="text1"/>
-          <w:sz w:val="32"/>
-          <w:szCs w:val="32"/>
-          <w:lang w:val="en-US"/>
-          <w14:shadow w14:blurRad="38100" w14:dist="19050" w14:dir="2700000" w14:sx="100000" w14:sy="100000" w14:kx="0" w14:ky="0" w14:algn="tl">
-            <w14:schemeClr w14:val="dk1">
-              <w14:alpha w14:val="60000"/>
-            </w14:schemeClr>
-          </w14:shadow>
-          <w14:textOutline w14:w="0" w14:cap="flat" w14:cmpd="sng" w14:algn="ctr">
-            <w14:noFill/>
-            <w14:prstDash w14:val="solid"/>
-            <w14:round/>
-          </w14:textOutline>
-        </w:rPr>
-        <w:t>elipse</w:t>
-      </w:r>
-      <w:proofErr w:type="spellEnd"/>
-      <w:r>
-        <w:rPr>
-          <w:color w:val="000000" w:themeColor="text1"/>
-          <w:sz w:val="32"/>
-          <w:szCs w:val="32"/>
-          <w:lang w:val="en-US"/>
-          <w14:shadow w14:blurRad="38100" w14:dist="19050" w14:dir="2700000" w14:sx="100000" w14:sy="100000" w14:kx="0" w14:ky="0" w14:algn="tl">
-            <w14:schemeClr w14:val="dk1">
-              <w14:alpha w14:val="60000"/>
-            </w14:schemeClr>
-          </w14:shadow>
-          <w14:textOutline w14:w="0" w14:cap="flat" w14:cmpd="sng" w14:algn="ctr">
-            <w14:noFill/>
-            <w14:prstDash w14:val="solid"/>
-            <w14:round/>
-          </w14:textOutline>
-        </w:rPr>
-        <w:t>.</w:t>
-      </w:r>
-    </w:p>
-    <w:p>
-      <w:pPr>
-        <w:rPr>
-          <w:color w:val="000000" w:themeColor="text1"/>
-          <w:sz w:val="32"/>
-          <w:szCs w:val="32"/>
-          <w:lang w:val="en-US"/>
-          <w14:shadow w14:blurRad="38100" w14:dist="19050" w14:dir="2700000" w14:sx="100000" w14:sy="100000" w14:kx="0" w14:ky="0" w14:algn="tl">
-            <w14:schemeClr w14:val="dk1">
-              <w14:alpha w14:val="60000"/>
-            </w14:schemeClr>
-          </w14:shadow>
-          <w14:textOutline w14:w="0" w14:cap="flat" w14:cmpd="sng" w14:algn="ctr">
-            <w14:noFill/>
-            <w14:prstDash w14:val="solid"/>
-            <w14:round/>
-          </w14:textOutline>
-        </w:rPr>
-      </w:pPr>
-    </w:p>
-    <w:p>
-      <w:pPr>
-        <w:jc w:val="center"/>
-        <w:rPr>
-          <w:sz w:val="28"/>
-          <w:szCs w:val="28"/>
-          <w:lang w:val="en-US"/>
-        </w:rPr>
-      </w:pPr>
-    </w:p>
-    <w:p>
-      <w:pPr>
-        <w:rPr>
-          <w:sz w:val="28"/>
-          <w:szCs w:val="28"/>
-          <w:lang w:val="en-US"/>
-        </w:rPr>
-      </w:pPr>
-    </w:p>
-    <w:p>
-      <w:pPr>
-        <w:jc w:val="center"/>
-        <w:rPr>
-          <w:sz w:val="28"/>
-          <w:szCs w:val="28"/>
-          <w:lang w:val="en-US"/>
-        </w:rPr>
-      </w:pPr>
-    </w:p>
-    <w:p>
-      <w:pPr>
-        <w:jc w:val="center"/>
-        <w:rPr>
-          <w:sz w:val="28"/>
-          <w:szCs w:val="28"/>
-          <w:lang w:val="en-US"/>
-        </w:rPr>
-      </w:pPr>
+        <w:drawing>
+          <wp:inline distT="0" distB="0" distL="0" distR="0" wp14:anchorId="117DA395" wp14:editId="0FA08563">
+            <wp:extent cx="5731510" cy="3268980"/>
+            <wp:effectExtent l="0" t="0" r="2540" b="7620"/>
+            <wp:docPr id="370984868" name="Picture 1"/>
+            <wp:cNvGraphicFramePr>
+              <a:graphicFrameLocks xmlns:a="http://schemas.openxmlformats.org/drawingml/2006/main" noChangeAspect="1"/>
+            </wp:cNvGraphicFramePr>
+            <a:graphic xmlns:a="http://schemas.openxmlformats.org/drawingml/2006/main">
+              <a:graphicData uri="http://schemas.openxmlformats.org/drawingml/2006/picture">
+                <pic:pic xmlns:pic="http://schemas.openxmlformats.org/drawingml/2006/picture">
+                  <pic:nvPicPr>
+                    <pic:cNvPr id="370984868" name=""/>
+                    <pic:cNvPicPr/>
+                  </pic:nvPicPr>
+                  <pic:blipFill>
+                    <a:blip r:embed="rId10"/>
+                    <a:stretch>
+                      <a:fillRect/>
+                    </a:stretch>
+                  </pic:blipFill>
+                  <pic:spPr>
+                    <a:xfrm>
+                      <a:off x="0" y="0"/>
+                      <a:ext cx="5731510" cy="3268980"/>
+                    </a:xfrm>
+                    <a:prstGeom prst="rect">
+                      <a:avLst/>
+                    </a:prstGeom>
+                  </pic:spPr>
+                </pic:pic>
+              </a:graphicData>
+            </a:graphic>
+          </wp:inline>
+        </w:drawing>
+      </w:r>
     </w:p>
     <w:sectPr>
-      <w:headerReference w:type="default" r:id="rId8"/>
-      <w:footerReference w:type="default" r:id="rId9"/>
+      <w:headerReference w:type="default" r:id="rId11"/>
+      <w:footerReference w:type="default" r:id="rId12"/>
       <w:pgSz w:w="11906" w:h="16838"/>
       <w:pgMar w:top="1440" w:right="1440" w:bottom="1440" w:left="1440" w:header="708" w:footer="708" w:gutter="0"/>
       <w:cols w:space="708"/>
@@ -5435,6 +5248,25 @@
       <w:shd w:val="clear" w:color="auto" w:fill="E1DFDD"/>
     </w:rPr>
   </w:style>
+  <w:style w:type="paragraph" w:styleId="NormalWeb">
+    <w:name w:val="Normal (Web)"/>
+    <w:basedOn w:val="Normal"/>
+    <w:uiPriority w:val="99"/>
+    <w:semiHidden/>
+    <w:unhideWhenUsed/>
+    <w:rsid w:val="0079042A"/>
+    <w:pPr>
+      <w:spacing w:before="100" w:beforeAutospacing="1" w:after="100" w:afterAutospacing="1" w:line="240" w:lineRule="auto"/>
+    </w:pPr>
+    <w:rPr>
+      <w:rFonts w:ascii="Times New Roman" w:eastAsia="Times New Roman" w:hAnsi="Times New Roman" w:cs="Times New Roman"/>
+      <w:kern w:val="0"/>
+      <w:sz w:val="24"/>
+      <w:szCs w:val="24"/>
+      <w:lang w:eastAsia="en-IN"/>
+      <w14:ligatures w14:val="none"/>
+    </w:rPr>
+  </w:style>
 </w:styles>
 </file>
 
